--- a/开发类文档/4NF-IAsk-DBDD-1.0 数据库（顶层）设计说明.docx
+++ b/开发类文档/4NF-IAsk-DBDD-1.0 数据库（顶层）设计说明.docx
@@ -1,6 +1,6 @@
 
 <file path=word/document.xml><?xml version="1.0" encoding="utf-8"?>
-<w:document xmlns:wpc="http://schemas.microsoft.com/office/word/2010/wordprocessingCanvas" xmlns:cx="http://schemas.microsoft.com/office/drawing/2014/chartex" xmlns:cx1="http://schemas.microsoft.com/office/drawing/2015/9/8/chartex" xmlns:mc="http://schemas.openxmlformats.org/markup-compatibility/2006" xmlns:o="urn:schemas-microsoft-com:office:office" xmlns:r="http://schemas.openxmlformats.org/officeDocument/2006/relationships" xmlns:m="http://schemas.openxmlformats.org/officeDocument/2006/math" xmlns:v="urn:schemas-microsoft-com:vml" xmlns:wp14="http://schemas.microsoft.com/office/word/2010/wordprocessingDrawing" xmlns:wp="http://schemas.openxmlformats.org/drawingml/2006/wordprocessingDrawing" xmlns:w10="urn:schemas-microsoft-com:office:word" xmlns:w="http://schemas.openxmlformats.org/wordprocessingml/2006/main" xmlns:w14="http://schemas.microsoft.com/office/word/2010/wordml" xmlns:w15="http://schemas.microsoft.com/office/word/2012/wordml" xmlns:w16se="http://schemas.microsoft.com/office/word/2015/wordml/symex" xmlns:wpg="http://schemas.microsoft.com/office/word/2010/wordprocessingGroup" xmlns:wpi="http://schemas.microsoft.com/office/word/2010/wordprocessingInk" xmlns:wne="http://schemas.microsoft.com/office/word/2006/wordml" xmlns:wps="http://schemas.microsoft.com/office/word/2010/wordprocessingShape" mc:Ignorable="w14 w15 w16se wp14">
+<w:document xmlns:wpc="http://schemas.microsoft.com/office/word/2010/wordprocessingCanvas" xmlns:cx="http://schemas.microsoft.com/office/drawing/2014/chartex" xmlns:cx1="http://schemas.microsoft.com/office/drawing/2015/9/8/chartex" xmlns:cx2="http://schemas.microsoft.com/office/drawing/2015/10/21/chartex" xmlns:cx3="http://schemas.microsoft.com/office/drawing/2016/5/9/chartex" xmlns:cx4="http://schemas.microsoft.com/office/drawing/2016/5/10/chartex" xmlns:cx5="http://schemas.microsoft.com/office/drawing/2016/5/11/chartex" xmlns:cx6="http://schemas.microsoft.com/office/drawing/2016/5/12/chartex" xmlns:cx7="http://schemas.microsoft.com/office/drawing/2016/5/13/chartex" xmlns:cx8="http://schemas.microsoft.com/office/drawing/2016/5/14/chartex" xmlns:mc="http://schemas.openxmlformats.org/markup-compatibility/2006" xmlns:aink="http://schemas.microsoft.com/office/drawing/2016/ink" xmlns:am3d="http://schemas.microsoft.com/office/drawing/2017/model3d" xmlns:o="urn:schemas-microsoft-com:office:office" xmlns:r="http://schemas.openxmlformats.org/officeDocument/2006/relationships" xmlns:m="http://schemas.openxmlformats.org/officeDocument/2006/math" xmlns:v="urn:schemas-microsoft-com:vml" xmlns:wp14="http://schemas.microsoft.com/office/word/2010/wordprocessingDrawing" xmlns:wp="http://schemas.openxmlformats.org/drawingml/2006/wordprocessingDrawing" xmlns:w10="urn:schemas-microsoft-com:office:word" xmlns:w="http://schemas.openxmlformats.org/wordprocessingml/2006/main" xmlns:w14="http://schemas.microsoft.com/office/word/2010/wordml" xmlns:w15="http://schemas.microsoft.com/office/word/2012/wordml" xmlns:w16cid="http://schemas.microsoft.com/office/word/2016/wordml/cid" xmlns:w16se="http://schemas.microsoft.com/office/word/2015/wordml/symex" xmlns:wpg="http://schemas.microsoft.com/office/word/2010/wordprocessingGroup" xmlns:wpi="http://schemas.microsoft.com/office/word/2010/wordprocessingInk" xmlns:wne="http://schemas.microsoft.com/office/word/2006/wordml" xmlns:wps="http://schemas.microsoft.com/office/word/2010/wordprocessingShape" mc:Ignorable="w14 w15 w16se w16cid wp14">
   <w:body>
     <w:p>
       <w:pPr>
@@ -218,7 +218,7 @@
           <w:szCs w:val="28"/>
           <w:u w:val="single"/>
         </w:rPr>
-        <w:t xml:space="preserve">马嘉伟 </w:t>
+        <w:t>孙启星</w:t>
       </w:r>
       <w:r>
         <w:rPr>
@@ -227,25 +227,7 @@
           <w:szCs w:val="28"/>
           <w:u w:val="single"/>
         </w:rPr>
-        <w:t xml:space="preserve">    </w:t>
-      </w:r>
-    </w:p>
-    <w:p>
-      <w:pPr>
-        <w:ind w:firstLineChars="950" w:firstLine="2660"/>
-        <w:rPr>
-          <w:rFonts w:ascii="微软雅黑" w:eastAsia="微软雅黑" w:hAnsi="微软雅黑"/>
-          <w:sz w:val="28"/>
-          <w:szCs w:val="28"/>
-        </w:rPr>
-      </w:pPr>
-      <w:r>
-        <w:rPr>
-          <w:rFonts w:ascii="微软雅黑" w:eastAsia="微软雅黑" w:hAnsi="微软雅黑" w:hint="eastAsia"/>
-          <w:sz w:val="28"/>
-          <w:szCs w:val="28"/>
-        </w:rPr>
-        <w:t>校对：</w:t>
+        <w:t xml:space="preserve"> </w:t>
       </w:r>
       <w:r>
         <w:rPr>
@@ -254,7 +236,25 @@
           <w:szCs w:val="28"/>
           <w:u w:val="single"/>
         </w:rPr>
-        <w:t xml:space="preserve">     </w:t>
+        <w:t xml:space="preserve">    </w:t>
+      </w:r>
+    </w:p>
+    <w:p>
+      <w:pPr>
+        <w:ind w:firstLineChars="950" w:firstLine="2660"/>
+        <w:rPr>
+          <w:rFonts w:ascii="微软雅黑" w:eastAsia="微软雅黑" w:hAnsi="微软雅黑"/>
+          <w:sz w:val="28"/>
+          <w:szCs w:val="28"/>
+        </w:rPr>
+      </w:pPr>
+      <w:r>
+        <w:rPr>
+          <w:rFonts w:ascii="微软雅黑" w:eastAsia="微软雅黑" w:hAnsi="微软雅黑" w:hint="eastAsia"/>
+          <w:sz w:val="28"/>
+          <w:szCs w:val="28"/>
+        </w:rPr>
+        <w:t>校对：</w:t>
       </w:r>
       <w:r>
         <w:rPr>
@@ -263,7 +263,7 @@
           <w:szCs w:val="28"/>
           <w:u w:val="single"/>
         </w:rPr>
-        <w:t>吕炳旭</w:t>
+        <w:t xml:space="preserve">     </w:t>
       </w:r>
       <w:r>
         <w:rPr>
@@ -272,11 +272,11 @@
           <w:szCs w:val="28"/>
           <w:u w:val="single"/>
         </w:rPr>
-        <w:t xml:space="preserve"> </w:t>
-      </w:r>
-      <w:r>
-        <w:rPr>
-          <w:rFonts w:ascii="微软雅黑" w:eastAsia="微软雅黑" w:hAnsi="微软雅黑"/>
+        <w:t>吕炳旭</w:t>
+      </w:r>
+      <w:r>
+        <w:rPr>
+          <w:rFonts w:ascii="微软雅黑" w:eastAsia="微软雅黑" w:hAnsi="微软雅黑" w:hint="eastAsia"/>
           <w:sz w:val="28"/>
           <w:szCs w:val="28"/>
           <w:u w:val="single"/>
@@ -285,42 +285,41 @@
       </w:r>
       <w:r>
         <w:rPr>
-          <w:rFonts w:ascii="微软雅黑" w:eastAsia="微软雅黑" w:hAnsi="微软雅黑" w:hint="eastAsia"/>
+          <w:rFonts w:ascii="微软雅黑" w:eastAsia="微软雅黑" w:hAnsi="微软雅黑"/>
           <w:sz w:val="28"/>
           <w:szCs w:val="28"/>
           <w:u w:val="single"/>
         </w:rPr>
-        <w:t xml:space="preserve">   </w:t>
-      </w:r>
-    </w:p>
-    <w:p>
-      <w:pPr>
-        <w:ind w:firstLineChars="950" w:firstLine="2660"/>
-        <w:rPr>
-          <w:rFonts w:ascii="微软雅黑" w:eastAsia="微软雅黑" w:hAnsi="微软雅黑"/>
+        <w:t xml:space="preserve"> </w:t>
+      </w:r>
+      <w:r>
+        <w:rPr>
+          <w:rFonts w:ascii="微软雅黑" w:eastAsia="微软雅黑" w:hAnsi="微软雅黑" w:hint="eastAsia"/>
           <w:sz w:val="28"/>
           <w:szCs w:val="28"/>
           <w:u w:val="single"/>
         </w:rPr>
-      </w:pPr>
-      <w:r>
-        <w:rPr>
-          <w:rFonts w:ascii="微软雅黑" w:eastAsia="微软雅黑" w:hAnsi="微软雅黑" w:hint="eastAsia"/>
-          <w:sz w:val="28"/>
-          <w:szCs w:val="28"/>
-        </w:rPr>
-        <w:t>审核：</w:t>
-      </w:r>
-      <w:r>
-        <w:rPr>
-          <w:rFonts w:ascii="微软雅黑" w:eastAsia="微软雅黑" w:hAnsi="微软雅黑" w:hint="eastAsia"/>
+        <w:t xml:space="preserve">   </w:t>
+      </w:r>
+    </w:p>
+    <w:p>
+      <w:pPr>
+        <w:ind w:firstLineChars="950" w:firstLine="2660"/>
+        <w:rPr>
+          <w:rFonts w:ascii="微软雅黑" w:eastAsia="微软雅黑" w:hAnsi="微软雅黑"/>
           <w:sz w:val="28"/>
           <w:szCs w:val="28"/>
           <w:u w:val="single"/>
         </w:rPr>
-        <w:t xml:space="preserve">     </w:t>
-      </w:r>
-      <w:proofErr w:type="gramStart"/>
+      </w:pPr>
+      <w:r>
+        <w:rPr>
+          <w:rFonts w:ascii="微软雅黑" w:eastAsia="微软雅黑" w:hAnsi="微软雅黑" w:hint="eastAsia"/>
+          <w:sz w:val="28"/>
+          <w:szCs w:val="28"/>
+        </w:rPr>
+        <w:t>审核：</w:t>
+      </w:r>
       <w:r>
         <w:rPr>
           <w:rFonts w:ascii="微软雅黑" w:eastAsia="微软雅黑" w:hAnsi="微软雅黑" w:hint="eastAsia"/>
@@ -328,9 +327,8 @@
           <w:szCs w:val="28"/>
           <w:u w:val="single"/>
         </w:rPr>
-        <w:t>史嘉辉</w:t>
-      </w:r>
-      <w:proofErr w:type="gramEnd"/>
+        <w:t xml:space="preserve">     </w:t>
+      </w:r>
       <w:r>
         <w:rPr>
           <w:rFonts w:ascii="微软雅黑" w:eastAsia="微软雅黑" w:hAnsi="微软雅黑" w:hint="eastAsia"/>
@@ -338,45 +336,25 @@
           <w:szCs w:val="28"/>
           <w:u w:val="single"/>
         </w:rPr>
-        <w:t xml:space="preserve">  </w:t>
-      </w:r>
-      <w:r>
-        <w:rPr>
-          <w:rFonts w:ascii="微软雅黑" w:eastAsia="微软雅黑" w:hAnsi="微软雅黑"/>
+        <w:t>姚卓远</w:t>
+      </w:r>
+      <w:r>
+        <w:rPr>
+          <w:rFonts w:ascii="微软雅黑" w:eastAsia="微软雅黑" w:hAnsi="微软雅黑" w:hint="eastAsia"/>
           <w:sz w:val="28"/>
           <w:szCs w:val="28"/>
           <w:u w:val="single"/>
         </w:rPr>
-        <w:t xml:space="preserve"> </w:t>
-      </w:r>
-      <w:r>
-        <w:rPr>
-          <w:rFonts w:ascii="微软雅黑" w:eastAsia="微软雅黑" w:hAnsi="微软雅黑" w:hint="eastAsia"/>
+        <w:t xml:space="preserve">  </w:t>
+      </w:r>
+      <w:r>
+        <w:rPr>
+          <w:rFonts w:ascii="微软雅黑" w:eastAsia="微软雅黑" w:hAnsi="微软雅黑"/>
           <w:sz w:val="28"/>
           <w:szCs w:val="28"/>
           <w:u w:val="single"/>
         </w:rPr>
-        <w:t xml:space="preserve">  </w:t>
-      </w:r>
-      <w:bookmarkStart w:id="0" w:name="_GoBack"/>
-      <w:bookmarkEnd w:id="0"/>
-    </w:p>
-    <w:p>
-      <w:pPr>
-        <w:ind w:firstLineChars="950" w:firstLine="2660"/>
-        <w:rPr>
-          <w:rFonts w:ascii="微软雅黑" w:eastAsia="微软雅黑" w:hAnsi="微软雅黑"/>
-          <w:sz w:val="28"/>
-          <w:szCs w:val="28"/>
-        </w:rPr>
-      </w:pPr>
-      <w:r>
-        <w:rPr>
-          <w:rFonts w:ascii="微软雅黑" w:eastAsia="微软雅黑" w:hAnsi="微软雅黑" w:hint="eastAsia"/>
-          <w:sz w:val="28"/>
-          <w:szCs w:val="28"/>
-        </w:rPr>
-        <w:t>批准：</w:t>
+        <w:t xml:space="preserve"> </w:t>
       </w:r>
       <w:r>
         <w:rPr>
@@ -385,7 +363,25 @@
           <w:szCs w:val="28"/>
           <w:u w:val="single"/>
         </w:rPr>
-        <w:t xml:space="preserve">     </w:t>
+        <w:t xml:space="preserve">  </w:t>
+      </w:r>
+    </w:p>
+    <w:p>
+      <w:pPr>
+        <w:ind w:firstLineChars="950" w:firstLine="2660"/>
+        <w:rPr>
+          <w:rFonts w:ascii="微软雅黑" w:eastAsia="微软雅黑" w:hAnsi="微软雅黑"/>
+          <w:sz w:val="28"/>
+          <w:szCs w:val="28"/>
+        </w:rPr>
+      </w:pPr>
+      <w:r>
+        <w:rPr>
+          <w:rFonts w:ascii="微软雅黑" w:eastAsia="微软雅黑" w:hAnsi="微软雅黑" w:hint="eastAsia"/>
+          <w:sz w:val="28"/>
+          <w:szCs w:val="28"/>
+        </w:rPr>
+        <w:t>批准：</w:t>
       </w:r>
       <w:r>
         <w:rPr>
@@ -394,28 +390,26 @@
           <w:szCs w:val="28"/>
           <w:u w:val="single"/>
         </w:rPr>
-        <w:t xml:space="preserve">杨 </w:t>
-      </w:r>
-      <w:r>
-        <w:rPr>
-          <w:rFonts w:ascii="微软雅黑" w:eastAsia="微软雅黑" w:hAnsi="微软雅黑"/>
+        <w:t xml:space="preserve">     </w:t>
+      </w:r>
+      <w:r>
+        <w:rPr>
+          <w:rFonts w:ascii="微软雅黑" w:eastAsia="微软雅黑" w:hAnsi="微软雅黑" w:hint="eastAsia"/>
           <w:sz w:val="28"/>
           <w:szCs w:val="28"/>
           <w:u w:val="single"/>
         </w:rPr>
-        <w:t xml:space="preserve"> </w:t>
-      </w:r>
-      <w:proofErr w:type="gramStart"/>
-      <w:r>
-        <w:rPr>
-          <w:rFonts w:ascii="微软雅黑" w:eastAsia="微软雅黑" w:hAnsi="微软雅黑" w:hint="eastAsia"/>
+        <w:t xml:space="preserve">陈 </w:t>
+      </w:r>
+      <w:r>
+        <w:rPr>
+          <w:rFonts w:ascii="微软雅黑" w:eastAsia="微软雅黑" w:hAnsi="微软雅黑"/>
           <w:sz w:val="28"/>
           <w:szCs w:val="28"/>
           <w:u w:val="single"/>
         </w:rPr>
-        <w:t>帆</w:t>
-      </w:r>
-      <w:proofErr w:type="gramEnd"/>
+        <w:t xml:space="preserve"> </w:t>
+      </w:r>
       <w:r>
         <w:rPr>
           <w:rFonts w:ascii="微软雅黑" w:eastAsia="微软雅黑" w:hAnsi="微软雅黑" w:hint="eastAsia"/>
@@ -423,26 +417,35 @@
           <w:szCs w:val="28"/>
           <w:u w:val="single"/>
         </w:rPr>
-        <w:t xml:space="preserve">   </w:t>
-      </w:r>
-      <w:r>
-        <w:rPr>
-          <w:rFonts w:ascii="微软雅黑" w:eastAsia="微软雅黑" w:hAnsi="微软雅黑"/>
+        <w:t>勇</w:t>
+      </w:r>
+      <w:r>
+        <w:rPr>
+          <w:rFonts w:ascii="微软雅黑" w:eastAsia="微软雅黑" w:hAnsi="微软雅黑" w:hint="eastAsia"/>
           <w:sz w:val="28"/>
           <w:szCs w:val="28"/>
           <w:u w:val="single"/>
         </w:rPr>
-        <w:t xml:space="preserve"> </w:t>
-      </w:r>
-      <w:r>
-        <w:rPr>
-          <w:rFonts w:ascii="微软雅黑" w:eastAsia="微软雅黑" w:hAnsi="微软雅黑" w:hint="eastAsia"/>
+        <w:t xml:space="preserve">   </w:t>
+      </w:r>
+      <w:r>
+        <w:rPr>
+          <w:rFonts w:ascii="微软雅黑" w:eastAsia="微软雅黑" w:hAnsi="微软雅黑"/>
           <w:sz w:val="28"/>
           <w:szCs w:val="28"/>
           <w:u w:val="single"/>
         </w:rPr>
         <w:t xml:space="preserve"> </w:t>
       </w:r>
+      <w:r>
+        <w:rPr>
+          <w:rFonts w:ascii="微软雅黑" w:eastAsia="微软雅黑" w:hAnsi="微软雅黑" w:hint="eastAsia"/>
+          <w:sz w:val="28"/>
+          <w:szCs w:val="28"/>
+          <w:u w:val="single"/>
+        </w:rPr>
+        <w:t xml:space="preserve"> </w:t>
+      </w:r>
     </w:p>
     <w:p>
       <w:pPr>
@@ -550,8 +553,10 @@
           <w:sz w:val="28"/>
           <w:szCs w:val="28"/>
         </w:rPr>
-        <w:t>3</w:t>
-      </w:r>
+        <w:t>7</w:t>
+      </w:r>
+      <w:bookmarkStart w:id="0" w:name="_GoBack"/>
+      <w:bookmarkEnd w:id="0"/>
       <w:r>
         <w:rPr>
           <w:rFonts w:ascii="微软雅黑" w:eastAsia="微软雅黑" w:hAnsi="微软雅黑" w:hint="eastAsia"/>
@@ -626,7 +631,7 @@
         </w:p>
         <w:p>
           <w:pPr>
-            <w:pStyle w:val="11"/>
+            <w:pStyle w:val="TOC1"/>
             <w:rPr>
               <w:noProof/>
             </w:rPr>
@@ -701,7 +706,7 @@
         </w:p>
         <w:p>
           <w:pPr>
-            <w:pStyle w:val="21"/>
+            <w:pStyle w:val="TOC2"/>
             <w:tabs>
               <w:tab w:val="right" w:leader="dot" w:pos="8296"/>
             </w:tabs>
@@ -770,7 +775,7 @@
         </w:p>
         <w:p>
           <w:pPr>
-            <w:pStyle w:val="21"/>
+            <w:pStyle w:val="TOC2"/>
             <w:tabs>
               <w:tab w:val="right" w:leader="dot" w:pos="8296"/>
             </w:tabs>
@@ -839,7 +844,7 @@
         </w:p>
         <w:p>
           <w:pPr>
-            <w:pStyle w:val="21"/>
+            <w:pStyle w:val="TOC2"/>
             <w:tabs>
               <w:tab w:val="right" w:leader="dot" w:pos="8296"/>
             </w:tabs>
@@ -908,7 +913,7 @@
         </w:p>
         <w:p>
           <w:pPr>
-            <w:pStyle w:val="21"/>
+            <w:pStyle w:val="TOC2"/>
             <w:tabs>
               <w:tab w:val="right" w:leader="dot" w:pos="8296"/>
             </w:tabs>
@@ -977,7 +982,7 @@
         </w:p>
         <w:p>
           <w:pPr>
-            <w:pStyle w:val="11"/>
+            <w:pStyle w:val="TOC1"/>
             <w:rPr>
               <w:noProof/>
             </w:rPr>
@@ -1043,7 +1048,7 @@
         </w:p>
         <w:p>
           <w:pPr>
-            <w:pStyle w:val="11"/>
+            <w:pStyle w:val="TOC1"/>
             <w:rPr>
               <w:noProof/>
             </w:rPr>
@@ -1109,7 +1114,7 @@
         </w:p>
         <w:p>
           <w:pPr>
-            <w:pStyle w:val="11"/>
+            <w:pStyle w:val="TOC1"/>
             <w:rPr>
               <w:noProof/>
             </w:rPr>
@@ -1175,7 +1180,7 @@
         </w:p>
         <w:p>
           <w:pPr>
-            <w:pStyle w:val="11"/>
+            <w:pStyle w:val="TOC1"/>
             <w:rPr>
               <w:noProof/>
             </w:rPr>
@@ -1241,7 +1246,7 @@
         </w:p>
         <w:p>
           <w:pPr>
-            <w:pStyle w:val="21"/>
+            <w:pStyle w:val="TOC2"/>
             <w:tabs>
               <w:tab w:val="right" w:leader="dot" w:pos="8296"/>
             </w:tabs>
@@ -1310,7 +1315,7 @@
         </w:p>
         <w:p>
           <w:pPr>
-            <w:pStyle w:val="21"/>
+            <w:pStyle w:val="TOC2"/>
             <w:tabs>
               <w:tab w:val="right" w:leader="dot" w:pos="8296"/>
             </w:tabs>
@@ -1379,7 +1384,7 @@
         </w:p>
         <w:p>
           <w:pPr>
-            <w:pStyle w:val="21"/>
+            <w:pStyle w:val="TOC2"/>
             <w:tabs>
               <w:tab w:val="right" w:leader="dot" w:pos="8296"/>
             </w:tabs>
@@ -1448,7 +1453,7 @@
         </w:p>
         <w:p>
           <w:pPr>
-            <w:pStyle w:val="21"/>
+            <w:pStyle w:val="TOC2"/>
             <w:tabs>
               <w:tab w:val="right" w:leader="dot" w:pos="8296"/>
             </w:tabs>
@@ -1517,7 +1522,7 @@
         </w:p>
         <w:p>
           <w:pPr>
-            <w:pStyle w:val="21"/>
+            <w:pStyle w:val="TOC2"/>
             <w:tabs>
               <w:tab w:val="right" w:leader="dot" w:pos="8296"/>
             </w:tabs>
@@ -1586,7 +1591,7 @@
         </w:p>
         <w:p>
           <w:pPr>
-            <w:pStyle w:val="11"/>
+            <w:pStyle w:val="TOC1"/>
             <w:rPr>
               <w:noProof/>
             </w:rPr>
@@ -1652,7 +1657,7 @@
         </w:p>
         <w:p>
           <w:pPr>
-            <w:pStyle w:val="21"/>
+            <w:pStyle w:val="TOC2"/>
             <w:tabs>
               <w:tab w:val="right" w:leader="dot" w:pos="8296"/>
             </w:tabs>
@@ -1721,7 +1726,7 @@
         </w:p>
         <w:p>
           <w:pPr>
-            <w:pStyle w:val="21"/>
+            <w:pStyle w:val="TOC2"/>
             <w:tabs>
               <w:tab w:val="right" w:leader="dot" w:pos="8296"/>
             </w:tabs>
@@ -1790,7 +1795,7 @@
         </w:p>
         <w:p>
           <w:pPr>
-            <w:pStyle w:val="21"/>
+            <w:pStyle w:val="TOC2"/>
             <w:tabs>
               <w:tab w:val="right" w:leader="dot" w:pos="8296"/>
             </w:tabs>
@@ -1859,7 +1864,7 @@
         </w:p>
         <w:p>
           <w:pPr>
-            <w:pStyle w:val="11"/>
+            <w:pStyle w:val="TOC1"/>
             <w:rPr>
               <w:noProof/>
             </w:rPr>
@@ -1955,6 +1960,7 @@
         <w:rPr>
           <w:rFonts w:ascii="微软雅黑" w:eastAsia="微软雅黑" w:hAnsi="微软雅黑" w:hint="eastAsia"/>
         </w:rPr>
+        <w:lastRenderedPageBreak/>
         <w:t>1引言</w:t>
       </w:r>
       <w:bookmarkEnd w:id="1"/>
@@ -2749,6 +2755,7 @@
         <w:rPr>
           <w:rFonts w:ascii="微软雅黑" w:eastAsia="微软雅黑" w:hAnsi="微软雅黑" w:hint="eastAsia"/>
         </w:rPr>
+        <w:lastRenderedPageBreak/>
         <w:t>1.3文档概述</w:t>
       </w:r>
       <w:bookmarkEnd w:id="7"/>
@@ -2979,6 +2986,7 @@
         <w:rPr>
           <w:rFonts w:ascii="微软雅黑" w:eastAsia="微软雅黑" w:hAnsi="微软雅黑" w:hint="eastAsia"/>
         </w:rPr>
+        <w:lastRenderedPageBreak/>
         <w:t>2</w:t>
       </w:r>
       <w:bookmarkEnd w:id="11"/>
@@ -3168,10 +3176,10 @@
             <v:path o:extrusionok="f" gradientshapeok="t" o:connecttype="rect"/>
             <o:lock v:ext="edit" aspectratio="t"/>
           </v:shapetype>
-          <v:shape id="_x0000_i1025" type="#_x0000_t75" style="width:414.7pt;height:265.15pt" o:ole="">
+          <v:shape id="_x0000_i1025" type="#_x0000_t75" style="width:414.6pt;height:265.2pt" o:ole="">
             <v:imagedata r:id="rId8" o:title=""/>
           </v:shape>
-          <o:OLEObject Type="Embed" ProgID="Visio.Drawing.11" ShapeID="_x0000_i1025" DrawAspect="Content" ObjectID="_1615758123" r:id="rId9"/>
+          <o:OLEObject Type="Embed" ProgID="Visio.Drawing.11" ShapeID="_x0000_i1025" DrawAspect="Content" ObjectID="_1623586178" r:id="rId9"/>
         </w:object>
       </w:r>
       <w:r>
@@ -3184,18 +3192,18 @@
       </w:pPr>
       <w:r>
         <w:object w:dxaOrig="8654" w:dyaOrig="8936">
-          <v:shape id="_x0000_i1026" type="#_x0000_t75" style="width:424.4pt;height:438.9pt" o:ole="">
+          <v:shape id="_x0000_i1026" type="#_x0000_t75" style="width:424.2pt;height:438.6pt" o:ole="">
             <v:imagedata r:id="rId10" o:title=""/>
           </v:shape>
-          <o:OLEObject Type="Embed" ProgID="Visio.Drawing.11" ShapeID="_x0000_i1026" DrawAspect="Content" ObjectID="_1615758124" r:id="rId11"/>
+          <o:OLEObject Type="Embed" ProgID="Visio.Drawing.11" ShapeID="_x0000_i1026" DrawAspect="Content" ObjectID="_1623586179" r:id="rId11"/>
         </w:object>
       </w:r>
       <w:r>
         <w:object w:dxaOrig="8431" w:dyaOrig="4509">
-          <v:shape id="_x0000_i1027" type="#_x0000_t75" style="width:415.4pt;height:222.25pt" o:ole="">
+          <v:shape id="_x0000_i1027" type="#_x0000_t75" style="width:415.2pt;height:222pt" o:ole="">
             <v:imagedata r:id="rId12" o:title=""/>
           </v:shape>
-          <o:OLEObject Type="Embed" ProgID="Visio.Drawing.11" ShapeID="_x0000_i1027" DrawAspect="Content" ObjectID="_1615758125" r:id="rId13"/>
+          <o:OLEObject Type="Embed" ProgID="Visio.Drawing.11" ShapeID="_x0000_i1027" DrawAspect="Content" ObjectID="_1623586180" r:id="rId13"/>
         </w:object>
       </w:r>
     </w:p>
@@ -3208,10 +3216,10 @@
       </w:pPr>
       <w:r>
         <w:object w:dxaOrig="6954" w:dyaOrig="1354">
-          <v:shape id="_x0000_i1028" type="#_x0000_t75" style="width:348.25pt;height:67.85pt" o:ole="">
+          <v:shape id="_x0000_i1028" type="#_x0000_t75" style="width:348.6pt;height:67.8pt" o:ole="">
             <v:imagedata r:id="rId14" o:title=""/>
           </v:shape>
-          <o:OLEObject Type="Embed" ProgID="Visio.Drawing.11" ShapeID="_x0000_i1028" DrawAspect="Content" ObjectID="_1615758126" r:id="rId15"/>
+          <o:OLEObject Type="Embed" ProgID="Visio.Drawing.11" ShapeID="_x0000_i1028" DrawAspect="Content" ObjectID="_1623586181" r:id="rId15"/>
         </w:object>
       </w:r>
       <w:r>
@@ -3374,6 +3382,7 @@
         <w:rPr>
           <w:rFonts w:ascii="微软雅黑" w:eastAsia="微软雅黑" w:hAnsi="微软雅黑"/>
         </w:rPr>
+        <w:lastRenderedPageBreak/>
         <w:t xml:space="preserve">5 </w:t>
       </w:r>
       <w:r>
@@ -4140,7 +4149,6 @@
                 <w:szCs w:val="18"/>
               </w:rPr>
             </w:pPr>
-            <w:proofErr w:type="spellStart"/>
             <w:r>
               <w:rPr>
                 <w:rFonts w:ascii="微软雅黑" w:eastAsia="微软雅黑" w:hAnsi="微软雅黑" w:hint="eastAsia"/>
@@ -4149,7 +4157,6 @@
               </w:rPr>
               <w:t>int</w:t>
             </w:r>
-            <w:proofErr w:type="spellEnd"/>
           </w:p>
         </w:tc>
         <w:tc>
@@ -4830,6 +4837,7 @@
                 <w:sz w:val="18"/>
                 <w:szCs w:val="18"/>
               </w:rPr>
+              <w:lastRenderedPageBreak/>
               <w:t>qq</w:t>
             </w:r>
             <w:proofErr w:type="spellEnd"/>
@@ -5439,7 +5447,6 @@
                 <w:szCs w:val="18"/>
               </w:rPr>
             </w:pPr>
-            <w:proofErr w:type="spellStart"/>
             <w:r>
               <w:rPr>
                 <w:rFonts w:ascii="微软雅黑" w:eastAsia="微软雅黑" w:hAnsi="微软雅黑" w:hint="eastAsia"/>
@@ -5448,7 +5455,6 @@
               </w:rPr>
               <w:t>int</w:t>
             </w:r>
-            <w:proofErr w:type="spellEnd"/>
           </w:p>
         </w:tc>
         <w:tc>
@@ -5914,7 +5920,6 @@
                 <w:szCs w:val="18"/>
               </w:rPr>
             </w:pPr>
-            <w:proofErr w:type="spellStart"/>
             <w:r>
               <w:rPr>
                 <w:rFonts w:ascii="微软雅黑" w:eastAsia="微软雅黑" w:hAnsi="微软雅黑" w:hint="eastAsia"/>
@@ -5923,7 +5928,6 @@
               </w:rPr>
               <w:t>int</w:t>
             </w:r>
-            <w:proofErr w:type="spellEnd"/>
           </w:p>
         </w:tc>
         <w:tc>
@@ -6038,7 +6042,6 @@
                 <w:szCs w:val="18"/>
               </w:rPr>
             </w:pPr>
-            <w:proofErr w:type="spellStart"/>
             <w:r>
               <w:rPr>
                 <w:rFonts w:ascii="微软雅黑" w:eastAsia="微软雅黑" w:hAnsi="微软雅黑" w:hint="eastAsia"/>
@@ -6047,7 +6050,6 @@
               </w:rPr>
               <w:t>int</w:t>
             </w:r>
-            <w:proofErr w:type="spellEnd"/>
           </w:p>
         </w:tc>
         <w:tc>
@@ -6162,7 +6164,6 @@
                 <w:szCs w:val="18"/>
               </w:rPr>
             </w:pPr>
-            <w:proofErr w:type="spellStart"/>
             <w:r>
               <w:rPr>
                 <w:rFonts w:ascii="微软雅黑" w:eastAsia="微软雅黑" w:hAnsi="微软雅黑" w:hint="eastAsia"/>
@@ -6171,7 +6172,6 @@
               </w:rPr>
               <w:t>int</w:t>
             </w:r>
-            <w:proofErr w:type="spellEnd"/>
           </w:p>
         </w:tc>
         <w:tc>
@@ -6626,7 +6626,6 @@
                 <w:szCs w:val="18"/>
               </w:rPr>
             </w:pPr>
-            <w:proofErr w:type="spellStart"/>
             <w:r>
               <w:rPr>
                 <w:rFonts w:ascii="微软雅黑" w:eastAsia="微软雅黑" w:hAnsi="微软雅黑" w:hint="eastAsia"/>
@@ -6635,7 +6634,6 @@
               </w:rPr>
               <w:t>int</w:t>
             </w:r>
-            <w:proofErr w:type="spellEnd"/>
           </w:p>
         </w:tc>
         <w:tc>
@@ -6718,6 +6716,7 @@
                 <w:sz w:val="18"/>
                 <w:szCs w:val="18"/>
               </w:rPr>
+              <w:lastRenderedPageBreak/>
               <w:t>补充说明</w:t>
             </w:r>
           </w:p>
@@ -7111,7 +7110,6 @@
                 <w:szCs w:val="18"/>
               </w:rPr>
             </w:pPr>
-            <w:proofErr w:type="spellStart"/>
             <w:r>
               <w:rPr>
                 <w:rFonts w:ascii="微软雅黑" w:eastAsia="微软雅黑" w:hAnsi="微软雅黑" w:hint="eastAsia"/>
@@ -7120,7 +7118,6 @@
               </w:rPr>
               <w:t>int</w:t>
             </w:r>
-            <w:proofErr w:type="spellEnd"/>
           </w:p>
         </w:tc>
         <w:tc>
@@ -7235,7 +7232,6 @@
                 <w:szCs w:val="18"/>
               </w:rPr>
             </w:pPr>
-            <w:proofErr w:type="spellStart"/>
             <w:r>
               <w:rPr>
                 <w:rFonts w:ascii="微软雅黑" w:eastAsia="微软雅黑" w:hAnsi="微软雅黑" w:hint="eastAsia"/>
@@ -7244,7 +7240,6 @@
               </w:rPr>
               <w:t>int</w:t>
             </w:r>
-            <w:proofErr w:type="spellEnd"/>
           </w:p>
         </w:tc>
         <w:tc>
@@ -8036,7 +8031,6 @@
                 <w:szCs w:val="18"/>
               </w:rPr>
             </w:pPr>
-            <w:proofErr w:type="spellStart"/>
             <w:r>
               <w:rPr>
                 <w:rFonts w:ascii="微软雅黑" w:eastAsia="微软雅黑" w:hAnsi="微软雅黑" w:hint="eastAsia"/>
@@ -8045,7 +8039,6 @@
               </w:rPr>
               <w:t>int</w:t>
             </w:r>
-            <w:proofErr w:type="spellEnd"/>
           </w:p>
         </w:tc>
         <w:tc>
@@ -8420,6 +8413,7 @@
         <w:rPr>
           <w:rFonts w:ascii="微软雅黑" w:eastAsia="微软雅黑" w:hAnsi="微软雅黑"/>
         </w:rPr>
+        <w:lastRenderedPageBreak/>
         <w:t xml:space="preserve">6 </w:t>
       </w:r>
       <w:r>
@@ -8666,7 +8660,7 @@
 </file>
 
 <file path=word/endnotes.xml><?xml version="1.0" encoding="utf-8"?>
-<w:endnotes xmlns:wpc="http://schemas.microsoft.com/office/word/2010/wordprocessingCanvas" xmlns:cx="http://schemas.microsoft.com/office/drawing/2014/chartex" xmlns:cx1="http://schemas.microsoft.com/office/drawing/2015/9/8/chartex" xmlns:mc="http://schemas.openxmlformats.org/markup-compatibility/2006" xmlns:o="urn:schemas-microsoft-com:office:office" xmlns:r="http://schemas.openxmlformats.org/officeDocument/2006/relationships" xmlns:m="http://schemas.openxmlformats.org/officeDocument/2006/math" xmlns:v="urn:schemas-microsoft-com:vml" xmlns:wp14="http://schemas.microsoft.com/office/word/2010/wordprocessingDrawing" xmlns:wp="http://schemas.openxmlformats.org/drawingml/2006/wordprocessingDrawing" xmlns:w10="urn:schemas-microsoft-com:office:word" xmlns:w="http://schemas.openxmlformats.org/wordprocessingml/2006/main" xmlns:w14="http://schemas.microsoft.com/office/word/2010/wordml" xmlns:w15="http://schemas.microsoft.com/office/word/2012/wordml" xmlns:w16se="http://schemas.microsoft.com/office/word/2015/wordml/symex" xmlns:wpg="http://schemas.microsoft.com/office/word/2010/wordprocessingGroup" xmlns:wpi="http://schemas.microsoft.com/office/word/2010/wordprocessingInk" xmlns:wne="http://schemas.microsoft.com/office/word/2006/wordml" xmlns:wps="http://schemas.microsoft.com/office/word/2010/wordprocessingShape" mc:Ignorable="w14 w15 w16se wp14">
+<w:endnotes xmlns:wpc="http://schemas.microsoft.com/office/word/2010/wordprocessingCanvas" xmlns:cx="http://schemas.microsoft.com/office/drawing/2014/chartex" xmlns:cx1="http://schemas.microsoft.com/office/drawing/2015/9/8/chartex" xmlns:cx2="http://schemas.microsoft.com/office/drawing/2015/10/21/chartex" xmlns:cx3="http://schemas.microsoft.com/office/drawing/2016/5/9/chartex" xmlns:cx4="http://schemas.microsoft.com/office/drawing/2016/5/10/chartex" xmlns:cx5="http://schemas.microsoft.com/office/drawing/2016/5/11/chartex" xmlns:cx6="http://schemas.microsoft.com/office/drawing/2016/5/12/chartex" xmlns:cx7="http://schemas.microsoft.com/office/drawing/2016/5/13/chartex" xmlns:cx8="http://schemas.microsoft.com/office/drawing/2016/5/14/chartex" xmlns:mc="http://schemas.openxmlformats.org/markup-compatibility/2006" xmlns:aink="http://schemas.microsoft.com/office/drawing/2016/ink" xmlns:am3d="http://schemas.microsoft.com/office/drawing/2017/model3d" xmlns:o="urn:schemas-microsoft-com:office:office" xmlns:r="http://schemas.openxmlformats.org/officeDocument/2006/relationships" xmlns:m="http://schemas.openxmlformats.org/officeDocument/2006/math" xmlns:v="urn:schemas-microsoft-com:vml" xmlns:wp14="http://schemas.microsoft.com/office/word/2010/wordprocessingDrawing" xmlns:wp="http://schemas.openxmlformats.org/drawingml/2006/wordprocessingDrawing" xmlns:w10="urn:schemas-microsoft-com:office:word" xmlns:w="http://schemas.openxmlformats.org/wordprocessingml/2006/main" xmlns:w14="http://schemas.microsoft.com/office/word/2010/wordml" xmlns:w15="http://schemas.microsoft.com/office/word/2012/wordml" xmlns:w16cid="http://schemas.microsoft.com/office/word/2016/wordml/cid" xmlns:w16se="http://schemas.microsoft.com/office/word/2015/wordml/symex" xmlns:wpg="http://schemas.microsoft.com/office/word/2010/wordprocessingGroup" xmlns:wpi="http://schemas.microsoft.com/office/word/2010/wordprocessingInk" xmlns:wne="http://schemas.microsoft.com/office/word/2006/wordml" xmlns:wps="http://schemas.microsoft.com/office/word/2010/wordprocessingShape" mc:Ignorable="w14 w15 w16se w16cid wp14">
   <w:endnote w:type="separator" w:id="-1">
     <w:p>
       <w:r>
@@ -8685,7 +8679,7 @@
 </file>
 
 <file path=word/footer1.xml><?xml version="1.0" encoding="utf-8"?>
-<w:ftr xmlns:wpc="http://schemas.microsoft.com/office/word/2010/wordprocessingCanvas" xmlns:cx="http://schemas.microsoft.com/office/drawing/2014/chartex" xmlns:cx1="http://schemas.microsoft.com/office/drawing/2015/9/8/chartex" xmlns:mc="http://schemas.openxmlformats.org/markup-compatibility/2006" xmlns:o="urn:schemas-microsoft-com:office:office" xmlns:r="http://schemas.openxmlformats.org/officeDocument/2006/relationships" xmlns:m="http://schemas.openxmlformats.org/officeDocument/2006/math" xmlns:v="urn:schemas-microsoft-com:vml" xmlns:wp14="http://schemas.microsoft.com/office/word/2010/wordprocessingDrawing" xmlns:wp="http://schemas.openxmlformats.org/drawingml/2006/wordprocessingDrawing" xmlns:w10="urn:schemas-microsoft-com:office:word" xmlns:w="http://schemas.openxmlformats.org/wordprocessingml/2006/main" xmlns:w14="http://schemas.microsoft.com/office/word/2010/wordml" xmlns:w15="http://schemas.microsoft.com/office/word/2012/wordml" xmlns:w16se="http://schemas.microsoft.com/office/word/2015/wordml/symex" xmlns:wpg="http://schemas.microsoft.com/office/word/2010/wordprocessingGroup" xmlns:wpi="http://schemas.microsoft.com/office/word/2010/wordprocessingInk" xmlns:wne="http://schemas.microsoft.com/office/word/2006/wordml" xmlns:wps="http://schemas.microsoft.com/office/word/2010/wordprocessingShape" mc:Ignorable="w14 w15 w16se wp14">
+<w:ftr xmlns:wpc="http://schemas.microsoft.com/office/word/2010/wordprocessingCanvas" xmlns:cx="http://schemas.microsoft.com/office/drawing/2014/chartex" xmlns:cx1="http://schemas.microsoft.com/office/drawing/2015/9/8/chartex" xmlns:cx2="http://schemas.microsoft.com/office/drawing/2015/10/21/chartex" xmlns:cx3="http://schemas.microsoft.com/office/drawing/2016/5/9/chartex" xmlns:cx4="http://schemas.microsoft.com/office/drawing/2016/5/10/chartex" xmlns:cx5="http://schemas.microsoft.com/office/drawing/2016/5/11/chartex" xmlns:cx6="http://schemas.microsoft.com/office/drawing/2016/5/12/chartex" xmlns:cx7="http://schemas.microsoft.com/office/drawing/2016/5/13/chartex" xmlns:cx8="http://schemas.microsoft.com/office/drawing/2016/5/14/chartex" xmlns:mc="http://schemas.openxmlformats.org/markup-compatibility/2006" xmlns:aink="http://schemas.microsoft.com/office/drawing/2016/ink" xmlns:am3d="http://schemas.microsoft.com/office/drawing/2017/model3d" xmlns:o="urn:schemas-microsoft-com:office:office" xmlns:r="http://schemas.openxmlformats.org/officeDocument/2006/relationships" xmlns:m="http://schemas.openxmlformats.org/officeDocument/2006/math" xmlns:v="urn:schemas-microsoft-com:vml" xmlns:wp14="http://schemas.microsoft.com/office/word/2010/wordprocessingDrawing" xmlns:wp="http://schemas.openxmlformats.org/drawingml/2006/wordprocessingDrawing" xmlns:w10="urn:schemas-microsoft-com:office:word" xmlns:w="http://schemas.openxmlformats.org/wordprocessingml/2006/main" xmlns:w14="http://schemas.microsoft.com/office/word/2010/wordml" xmlns:w15="http://schemas.microsoft.com/office/word/2012/wordml" xmlns:w16cid="http://schemas.microsoft.com/office/word/2016/wordml/cid" xmlns:w16se="http://schemas.microsoft.com/office/word/2015/wordml/symex" xmlns:wpg="http://schemas.microsoft.com/office/word/2010/wordprocessingGroup" xmlns:wpi="http://schemas.microsoft.com/office/word/2010/wordprocessingInk" xmlns:wne="http://schemas.microsoft.com/office/word/2006/wordml" xmlns:wps="http://schemas.microsoft.com/office/word/2010/wordprocessingShape" mc:Ignorable="w14 w15 w16se w16cid wp14">
   <w:p>
     <w:pPr>
       <w:pStyle w:val="a5"/>
@@ -8787,29 +8781,15 @@
       </w:rPr>
       <w:t>页 共</w:t>
     </w:r>
-    <w:r>
-      <w:fldChar w:fldCharType="begin"/>
-    </w:r>
-    <w:r>
-      <w:instrText xml:space="preserve"> NUMPAGES   \* MERGEFORMAT </w:instrText>
-    </w:r>
-    <w:r>
-      <w:fldChar w:fldCharType="separate"/>
-    </w:r>
-    <w:r>
-      <w:rPr>
-        <w:rFonts w:ascii="微软雅黑" w:eastAsia="微软雅黑" w:hAnsi="微软雅黑"/>
-        <w:noProof/>
-      </w:rPr>
-      <w:t>11</w:t>
-    </w:r>
-    <w:r>
-      <w:rPr>
-        <w:rFonts w:ascii="微软雅黑" w:eastAsia="微软雅黑" w:hAnsi="微软雅黑"/>
-        <w:noProof/>
-      </w:rPr>
-      <w:fldChar w:fldCharType="end"/>
-    </w:r>
+    <w:fldSimple w:instr=" NUMPAGES   \* MERGEFORMAT ">
+      <w:r>
+        <w:rPr>
+          <w:rFonts w:ascii="微软雅黑" w:eastAsia="微软雅黑" w:hAnsi="微软雅黑"/>
+          <w:noProof/>
+        </w:rPr>
+        <w:t>11</w:t>
+      </w:r>
+    </w:fldSimple>
     <w:r>
       <w:rPr>
         <w:rFonts w:ascii="微软雅黑" w:eastAsia="微软雅黑" w:hAnsi="微软雅黑" w:hint="eastAsia"/>
@@ -8916,7 +8896,7 @@
 </file>
 
 <file path=word/footnotes.xml><?xml version="1.0" encoding="utf-8"?>
-<w:footnotes xmlns:wpc="http://schemas.microsoft.com/office/word/2010/wordprocessingCanvas" xmlns:cx="http://schemas.microsoft.com/office/drawing/2014/chartex" xmlns:cx1="http://schemas.microsoft.com/office/drawing/2015/9/8/chartex" xmlns:mc="http://schemas.openxmlformats.org/markup-compatibility/2006" xmlns:o="urn:schemas-microsoft-com:office:office" xmlns:r="http://schemas.openxmlformats.org/officeDocument/2006/relationships" xmlns:m="http://schemas.openxmlformats.org/officeDocument/2006/math" xmlns:v="urn:schemas-microsoft-com:vml" xmlns:wp14="http://schemas.microsoft.com/office/word/2010/wordprocessingDrawing" xmlns:wp="http://schemas.openxmlformats.org/drawingml/2006/wordprocessingDrawing" xmlns:w10="urn:schemas-microsoft-com:office:word" xmlns:w="http://schemas.openxmlformats.org/wordprocessingml/2006/main" xmlns:w14="http://schemas.microsoft.com/office/word/2010/wordml" xmlns:w15="http://schemas.microsoft.com/office/word/2012/wordml" xmlns:w16se="http://schemas.microsoft.com/office/word/2015/wordml/symex" xmlns:wpg="http://schemas.microsoft.com/office/word/2010/wordprocessingGroup" xmlns:wpi="http://schemas.microsoft.com/office/word/2010/wordprocessingInk" xmlns:wne="http://schemas.microsoft.com/office/word/2006/wordml" xmlns:wps="http://schemas.microsoft.com/office/word/2010/wordprocessingShape" mc:Ignorable="w14 w15 w16se wp14">
+<w:footnotes xmlns:wpc="http://schemas.microsoft.com/office/word/2010/wordprocessingCanvas" xmlns:cx="http://schemas.microsoft.com/office/drawing/2014/chartex" xmlns:cx1="http://schemas.microsoft.com/office/drawing/2015/9/8/chartex" xmlns:cx2="http://schemas.microsoft.com/office/drawing/2015/10/21/chartex" xmlns:cx3="http://schemas.microsoft.com/office/drawing/2016/5/9/chartex" xmlns:cx4="http://schemas.microsoft.com/office/drawing/2016/5/10/chartex" xmlns:cx5="http://schemas.microsoft.com/office/drawing/2016/5/11/chartex" xmlns:cx6="http://schemas.microsoft.com/office/drawing/2016/5/12/chartex" xmlns:cx7="http://schemas.microsoft.com/office/drawing/2016/5/13/chartex" xmlns:cx8="http://schemas.microsoft.com/office/drawing/2016/5/14/chartex" xmlns:mc="http://schemas.openxmlformats.org/markup-compatibility/2006" xmlns:aink="http://schemas.microsoft.com/office/drawing/2016/ink" xmlns:am3d="http://schemas.microsoft.com/office/drawing/2017/model3d" xmlns:o="urn:schemas-microsoft-com:office:office" xmlns:r="http://schemas.openxmlformats.org/officeDocument/2006/relationships" xmlns:m="http://schemas.openxmlformats.org/officeDocument/2006/math" xmlns:v="urn:schemas-microsoft-com:vml" xmlns:wp14="http://schemas.microsoft.com/office/word/2010/wordprocessingDrawing" xmlns:wp="http://schemas.openxmlformats.org/drawingml/2006/wordprocessingDrawing" xmlns:w10="urn:schemas-microsoft-com:office:word" xmlns:w="http://schemas.openxmlformats.org/wordprocessingml/2006/main" xmlns:w14="http://schemas.microsoft.com/office/word/2010/wordml" xmlns:w15="http://schemas.microsoft.com/office/word/2012/wordml" xmlns:w16cid="http://schemas.microsoft.com/office/word/2016/wordml/cid" xmlns:w16se="http://schemas.microsoft.com/office/word/2015/wordml/symex" xmlns:wpg="http://schemas.microsoft.com/office/word/2010/wordprocessingGroup" xmlns:wpi="http://schemas.microsoft.com/office/word/2010/wordprocessingInk" xmlns:wne="http://schemas.microsoft.com/office/word/2006/wordml" xmlns:wps="http://schemas.microsoft.com/office/word/2010/wordprocessingShape" mc:Ignorable="w14 w15 w16se w16cid wp14">
   <w:footnote w:type="separator" w:id="-1">
     <w:p>
       <w:r>
@@ -8935,7 +8915,7 @@
 </file>
 
 <file path=word/header1.xml><?xml version="1.0" encoding="utf-8"?>
-<w:hdr xmlns:wpc="http://schemas.microsoft.com/office/word/2010/wordprocessingCanvas" xmlns:cx="http://schemas.microsoft.com/office/drawing/2014/chartex" xmlns:cx1="http://schemas.microsoft.com/office/drawing/2015/9/8/chartex" xmlns:mc="http://schemas.openxmlformats.org/markup-compatibility/2006" xmlns:o="urn:schemas-microsoft-com:office:office" xmlns:r="http://schemas.openxmlformats.org/officeDocument/2006/relationships" xmlns:m="http://schemas.openxmlformats.org/officeDocument/2006/math" xmlns:v="urn:schemas-microsoft-com:vml" xmlns:wp14="http://schemas.microsoft.com/office/word/2010/wordprocessingDrawing" xmlns:wp="http://schemas.openxmlformats.org/drawingml/2006/wordprocessingDrawing" xmlns:w10="urn:schemas-microsoft-com:office:word" xmlns:w="http://schemas.openxmlformats.org/wordprocessingml/2006/main" xmlns:w14="http://schemas.microsoft.com/office/word/2010/wordml" xmlns:w15="http://schemas.microsoft.com/office/word/2012/wordml" xmlns:w16se="http://schemas.microsoft.com/office/word/2015/wordml/symex" xmlns:wpg="http://schemas.microsoft.com/office/word/2010/wordprocessingGroup" xmlns:wpi="http://schemas.microsoft.com/office/word/2010/wordprocessingInk" xmlns:wne="http://schemas.microsoft.com/office/word/2006/wordml" xmlns:wps="http://schemas.microsoft.com/office/word/2010/wordprocessingShape" mc:Ignorable="w14 w15 w16se wp14">
+<w:hdr xmlns:wpc="http://schemas.microsoft.com/office/word/2010/wordprocessingCanvas" xmlns:cx="http://schemas.microsoft.com/office/drawing/2014/chartex" xmlns:cx1="http://schemas.microsoft.com/office/drawing/2015/9/8/chartex" xmlns:cx2="http://schemas.microsoft.com/office/drawing/2015/10/21/chartex" xmlns:cx3="http://schemas.microsoft.com/office/drawing/2016/5/9/chartex" xmlns:cx4="http://schemas.microsoft.com/office/drawing/2016/5/10/chartex" xmlns:cx5="http://schemas.microsoft.com/office/drawing/2016/5/11/chartex" xmlns:cx6="http://schemas.microsoft.com/office/drawing/2016/5/12/chartex" xmlns:cx7="http://schemas.microsoft.com/office/drawing/2016/5/13/chartex" xmlns:cx8="http://schemas.microsoft.com/office/drawing/2016/5/14/chartex" xmlns:mc="http://schemas.openxmlformats.org/markup-compatibility/2006" xmlns:aink="http://schemas.microsoft.com/office/drawing/2016/ink" xmlns:am3d="http://schemas.microsoft.com/office/drawing/2017/model3d" xmlns:o="urn:schemas-microsoft-com:office:office" xmlns:r="http://schemas.openxmlformats.org/officeDocument/2006/relationships" xmlns:m="http://schemas.openxmlformats.org/officeDocument/2006/math" xmlns:v="urn:schemas-microsoft-com:vml" xmlns:wp14="http://schemas.microsoft.com/office/word/2010/wordprocessingDrawing" xmlns:wp="http://schemas.openxmlformats.org/drawingml/2006/wordprocessingDrawing" xmlns:w10="urn:schemas-microsoft-com:office:word" xmlns:w="http://schemas.openxmlformats.org/wordprocessingml/2006/main" xmlns:w14="http://schemas.microsoft.com/office/word/2010/wordml" xmlns:w15="http://schemas.microsoft.com/office/word/2012/wordml" xmlns:w16cid="http://schemas.microsoft.com/office/word/2016/wordml/cid" xmlns:w16se="http://schemas.microsoft.com/office/word/2015/wordml/symex" xmlns:wpg="http://schemas.microsoft.com/office/word/2010/wordprocessingGroup" xmlns:wpi="http://schemas.microsoft.com/office/word/2010/wordprocessingInk" xmlns:wne="http://schemas.microsoft.com/office/word/2006/wordml" xmlns:wps="http://schemas.microsoft.com/office/word/2010/wordprocessingShape" mc:Ignorable="w14 w15 w16se w16cid wp14">
   <w:p>
     <w:pPr>
       <w:pStyle w:val="a3"/>
@@ -9002,7 +8982,7 @@
 </file>
 
 <file path=word/numbering.xml><?xml version="1.0" encoding="utf-8"?>
-<w:numbering xmlns:wpc="http://schemas.microsoft.com/office/word/2010/wordprocessingCanvas" xmlns:cx="http://schemas.microsoft.com/office/drawing/2014/chartex" xmlns:cx1="http://schemas.microsoft.com/office/drawing/2015/9/8/chartex" xmlns:mc="http://schemas.openxmlformats.org/markup-compatibility/2006" xmlns:o="urn:schemas-microsoft-com:office:office" xmlns:r="http://schemas.openxmlformats.org/officeDocument/2006/relationships" xmlns:m="http://schemas.openxmlformats.org/officeDocument/2006/math" xmlns:v="urn:schemas-microsoft-com:vml" xmlns:wp14="http://schemas.microsoft.com/office/word/2010/wordprocessingDrawing" xmlns:wp="http://schemas.openxmlformats.org/drawingml/2006/wordprocessingDrawing" xmlns:w10="urn:schemas-microsoft-com:office:word" xmlns:w="http://schemas.openxmlformats.org/wordprocessingml/2006/main" xmlns:w14="http://schemas.microsoft.com/office/word/2010/wordml" xmlns:w15="http://schemas.microsoft.com/office/word/2012/wordml" xmlns:w16se="http://schemas.microsoft.com/office/word/2015/wordml/symex" xmlns:wpg="http://schemas.microsoft.com/office/word/2010/wordprocessingGroup" xmlns:wpi="http://schemas.microsoft.com/office/word/2010/wordprocessingInk" xmlns:wne="http://schemas.microsoft.com/office/word/2006/wordml" xmlns:wps="http://schemas.microsoft.com/office/word/2010/wordprocessingShape" mc:Ignorable="w14 w15 w16se wp14">
+<w:numbering xmlns:wpc="http://schemas.microsoft.com/office/word/2010/wordprocessingCanvas" xmlns:cx="http://schemas.microsoft.com/office/drawing/2014/chartex" xmlns:cx1="http://schemas.microsoft.com/office/drawing/2015/9/8/chartex" xmlns:cx2="http://schemas.microsoft.com/office/drawing/2015/10/21/chartex" xmlns:cx3="http://schemas.microsoft.com/office/drawing/2016/5/9/chartex" xmlns:cx4="http://schemas.microsoft.com/office/drawing/2016/5/10/chartex" xmlns:cx5="http://schemas.microsoft.com/office/drawing/2016/5/11/chartex" xmlns:cx6="http://schemas.microsoft.com/office/drawing/2016/5/12/chartex" xmlns:cx7="http://schemas.microsoft.com/office/drawing/2016/5/13/chartex" xmlns:cx8="http://schemas.microsoft.com/office/drawing/2016/5/14/chartex" xmlns:mc="http://schemas.openxmlformats.org/markup-compatibility/2006" xmlns:aink="http://schemas.microsoft.com/office/drawing/2016/ink" xmlns:am3d="http://schemas.microsoft.com/office/drawing/2017/model3d" xmlns:o="urn:schemas-microsoft-com:office:office" xmlns:r="http://schemas.openxmlformats.org/officeDocument/2006/relationships" xmlns:m="http://schemas.openxmlformats.org/officeDocument/2006/math" xmlns:v="urn:schemas-microsoft-com:vml" xmlns:wp14="http://schemas.microsoft.com/office/word/2010/wordprocessingDrawing" xmlns:wp="http://schemas.openxmlformats.org/drawingml/2006/wordprocessingDrawing" xmlns:w10="urn:schemas-microsoft-com:office:word" xmlns:w="http://schemas.openxmlformats.org/wordprocessingml/2006/main" xmlns:w14="http://schemas.microsoft.com/office/word/2010/wordml" xmlns:w15="http://schemas.microsoft.com/office/word/2012/wordml" xmlns:w16cid="http://schemas.microsoft.com/office/word/2016/wordml/cid" xmlns:w16se="http://schemas.microsoft.com/office/word/2015/wordml/symex" xmlns:wpg="http://schemas.microsoft.com/office/word/2010/wordprocessingGroup" xmlns:wpi="http://schemas.microsoft.com/office/word/2010/wordprocessingInk" xmlns:wne="http://schemas.microsoft.com/office/word/2006/wordml" xmlns:wps="http://schemas.microsoft.com/office/word/2010/wordprocessingShape" mc:Ignorable="w14 w15 w16se w16cid wp14">
   <w:abstractNum w:abstractNumId="0" w15:restartNumberingAfterBreak="0">
     <w:nsid w:val="02E71709"/>
     <w:multiLevelType w:val="hybridMultilevel"/>
@@ -10249,7 +10229,7 @@
 </file>
 
 <file path=word/styles.xml><?xml version="1.0" encoding="utf-8"?>
-<w:styles xmlns:mc="http://schemas.openxmlformats.org/markup-compatibility/2006" xmlns:r="http://schemas.openxmlformats.org/officeDocument/2006/relationships" xmlns:w="http://schemas.openxmlformats.org/wordprocessingml/2006/main" xmlns:w14="http://schemas.microsoft.com/office/word/2010/wordml" xmlns:w15="http://schemas.microsoft.com/office/word/2012/wordml" xmlns:w16se="http://schemas.microsoft.com/office/word/2015/wordml/symex" mc:Ignorable="w14 w15 w16se">
+<w:styles xmlns:mc="http://schemas.openxmlformats.org/markup-compatibility/2006" xmlns:r="http://schemas.openxmlformats.org/officeDocument/2006/relationships" xmlns:w="http://schemas.openxmlformats.org/wordprocessingml/2006/main" xmlns:w14="http://schemas.microsoft.com/office/word/2010/wordml" xmlns:w15="http://schemas.microsoft.com/office/word/2012/wordml" xmlns:w16cid="http://schemas.microsoft.com/office/word/2016/wordml/cid" xmlns:w16se="http://schemas.microsoft.com/office/word/2015/wordml/symex" mc:Ignorable="w14 w15 w16se w16cid">
   <w:docDefaults>
     <w:rPrDefault>
       <w:rPr>
@@ -10262,7 +10242,7 @@
     </w:rPrDefault>
     <w:pPrDefault/>
   </w:docDefaults>
-  <w:latentStyles w:defLockedState="0" w:defUIPriority="99" w:defSemiHidden="0" w:defUnhideWhenUsed="0" w:defQFormat="0" w:count="371">
+  <w:latentStyles w:defLockedState="0" w:defUIPriority="99" w:defSemiHidden="0" w:defUnhideWhenUsed="0" w:defQFormat="0" w:count="375">
     <w:lsdException w:name="Normal" w:uiPriority="0" w:qFormat="1"/>
     <w:lsdException w:name="heading 1" w:uiPriority="9" w:qFormat="1"/>
     <w:lsdException w:name="heading 2" w:semiHidden="1" w:uiPriority="9" w:unhideWhenUsed="1" w:qFormat="1"/>
@@ -10368,7 +10348,6 @@
     <w:lsdException w:name="HTML Sample" w:semiHidden="1" w:unhideWhenUsed="1"/>
     <w:lsdException w:name="HTML Typewriter" w:semiHidden="1" w:unhideWhenUsed="1"/>
     <w:lsdException w:name="HTML Variable" w:semiHidden="1" w:unhideWhenUsed="1"/>
-    <w:lsdException w:name="Normal Table" w:semiHidden="1" w:unhideWhenUsed="1"/>
     <w:lsdException w:name="annotation subject" w:semiHidden="1" w:unhideWhenUsed="1"/>
     <w:lsdException w:name="No List" w:semiHidden="1" w:unhideWhenUsed="1"/>
     <w:lsdException w:name="Outline List 1" w:semiHidden="1" w:unhideWhenUsed="1"/>
@@ -10412,10 +10391,8 @@
     <w:lsdException w:name="Table Elegant" w:semiHidden="1" w:unhideWhenUsed="1"/>
     <w:lsdException w:name="Table Professional" w:semiHidden="1" w:unhideWhenUsed="1"/>
     <w:lsdException w:name="Table Subtle 1" w:semiHidden="1" w:unhideWhenUsed="1"/>
-    <w:lsdException w:name="Table Subtle 2" w:semiHidden="1" w:unhideWhenUsed="1"/>
     <w:lsdException w:name="Table Web 1" w:semiHidden="1" w:unhideWhenUsed="1"/>
     <w:lsdException w:name="Table Web 2" w:semiHidden="1" w:unhideWhenUsed="1"/>
-    <w:lsdException w:name="Table Web 3" w:semiHidden="1" w:unhideWhenUsed="1"/>
     <w:lsdException w:name="Balloon Text" w:semiHidden="1" w:unhideWhenUsed="1"/>
     <w:lsdException w:name="Table Grid" w:uiPriority="59"/>
     <w:lsdException w:name="Table Theme" w:semiHidden="1" w:unhideWhenUsed="1"/>
@@ -10634,6 +10611,10 @@
     <w:lsdException w:name="List Table 5 Dark Accent 6" w:uiPriority="50"/>
     <w:lsdException w:name="List Table 6 Colorful Accent 6" w:uiPriority="51"/>
     <w:lsdException w:name="List Table 7 Colorful Accent 6" w:uiPriority="52"/>
+    <w:lsdException w:name="Mention" w:semiHidden="1" w:unhideWhenUsed="1"/>
+    <w:lsdException w:name="Smart Hyperlink" w:semiHidden="1" w:unhideWhenUsed="1"/>
+    <w:lsdException w:name="Hashtag" w:semiHidden="1" w:unhideWhenUsed="1"/>
+    <w:lsdException w:name="Unresolved Mention" w:semiHidden="1" w:unhideWhenUsed="1"/>
   </w:latentStyles>
   <w:style w:type="paragraph" w:default="1" w:styleId="a">
     <w:name w:val="Normal"/>
@@ -10943,7 +10924,7 @@
       <w:szCs w:val="28"/>
     </w:rPr>
   </w:style>
-  <w:style w:type="paragraph" w:styleId="11">
+  <w:style w:type="paragraph" w:styleId="TOC1">
     <w:name w:val="toc 1"/>
     <w:basedOn w:val="a"/>
     <w:next w:val="a"/>
@@ -10957,7 +10938,7 @@
       </w:tabs>
     </w:pPr>
   </w:style>
-  <w:style w:type="paragraph" w:styleId="21">
+  <w:style w:type="paragraph" w:styleId="TOC2">
     <w:name w:val="toc 2"/>
     <w:basedOn w:val="a"/>
     <w:next w:val="a"/>
@@ -10969,7 +10950,7 @@
       <w:ind w:leftChars="200" w:left="420"/>
     </w:pPr>
   </w:style>
-  <w:style w:type="paragraph" w:styleId="31">
+  <w:style w:type="paragraph" w:styleId="TOC3">
     <w:name w:val="toc 3"/>
     <w:basedOn w:val="a"/>
     <w:next w:val="a"/>
@@ -11349,7 +11330,7 @@
 </file>
 
 <file path=customXml/itemProps1.xml><?xml version="1.0" encoding="utf-8"?>
-<ds:datastoreItem xmlns:ds="http://schemas.openxmlformats.org/officeDocument/2006/customXml" ds:itemID="{643392DA-40A5-4EA3-8DC6-6B429151130A}">
+<ds:datastoreItem xmlns:ds="http://schemas.openxmlformats.org/officeDocument/2006/customXml" ds:itemID="{C70D0988-DD25-4AF7-908B-343778344709}">
   <ds:schemaRefs>
     <ds:schemaRef ds:uri="http://schemas.openxmlformats.org/officeDocument/2006/bibliography"/>
   </ds:schemaRefs>
